--- a/2LVL/week1/d6_pd_documents/Наборы_документов_по_уровням_защищенности_ИСПДн.docx
+++ b/2LVL/week1/d6_pd_documents/Наборы_документов_по_уровням_защищенности_ИСПДн.docx
@@ -105,15 +105,7 @@
         <w:jc w:val="center"/>
       </w:pPr>
       <w:r>
-        <w:t xml:space="preserve">Документ определяет перечень и нормативную основу обязательных документов по уровням защищённости </w:t>
-      </w:r>
-      <w:proofErr w:type="spellStart"/>
-      <w:r>
-        <w:t>ИСПДн</w:t>
-      </w:r>
-      <w:proofErr w:type="spellEnd"/>
-      <w:r>
-        <w:t xml:space="preserve"> (в соответствии с ФЗ-152, ПП №1119, ФСТЭК №21 и ФСБ №378).</w:t>
+        <w:t>Документ определяет перечень и нормативную основу обязательных документов по уровням защищённости ИСПДн (в соответствии с ФЗ-152, ПП №1119, ФСТЭК №21 и ФСБ №378).</w:t>
       </w:r>
     </w:p>
     <w:p>
@@ -121,15 +113,7 @@
         <w:jc w:val="center"/>
       </w:pPr>
       <w:r>
-        <w:t xml:space="preserve">Используется для формирования пакета документов при подготовке </w:t>
-      </w:r>
-      <w:proofErr w:type="spellStart"/>
-      <w:r>
-        <w:t>ИСПДн</w:t>
-      </w:r>
-      <w:proofErr w:type="spellEnd"/>
-      <w:r>
-        <w:t xml:space="preserve"> к аттестации или аудиту.</w:t>
+        <w:t>Используется для формирования пакета документов при подготовке ИСПДн к аттестации или аудиту.</w:t>
       </w:r>
     </w:p>
     <w:p>
@@ -189,15 +173,7 @@
         <w:jc w:val="center"/>
       </w:pPr>
       <w:r>
-        <w:t xml:space="preserve">общедоступные </w:t>
-      </w:r>
-      <w:proofErr w:type="spellStart"/>
-      <w:r>
-        <w:t>ПДн</w:t>
-      </w:r>
-      <w:proofErr w:type="spellEnd"/>
-      <w:r>
-        <w:t>, данные сотрудников, угрозы 3-го типа</w:t>
+        <w:t>общедоступные ПДн, данные сотрудников, угрозы 3-го типа</w:t>
       </w:r>
     </w:p>
     <w:tbl>
@@ -428,23 +404,7 @@
                 <w:sz w:val="24"/>
                 <w:szCs w:val="24"/>
               </w:rPr>
-              <w:t xml:space="preserve">Политика обработки </w:t>
-            </w:r>
-            <w:proofErr w:type="spellStart"/>
-            <w:r>
-              <w:rPr>
-                <w:sz w:val="24"/>
-                <w:szCs w:val="24"/>
-              </w:rPr>
-              <w:t>ПДн</w:t>
-            </w:r>
-            <w:proofErr w:type="spellEnd"/>
-            <w:r>
-              <w:rPr>
-                <w:sz w:val="24"/>
-                <w:szCs w:val="24"/>
-              </w:rPr>
-              <w:t xml:space="preserve"> (публичная)</w:t>
+              <w:t>Политика обработки ПДн (публичная)</w:t>
             </w:r>
           </w:p>
         </w:tc>
@@ -559,23 +519,7 @@
                 <w:sz w:val="24"/>
                 <w:szCs w:val="24"/>
               </w:rPr>
-              <w:t xml:space="preserve">Положение о защите </w:t>
-            </w:r>
-            <w:proofErr w:type="spellStart"/>
-            <w:r>
-              <w:rPr>
-                <w:sz w:val="24"/>
-                <w:szCs w:val="24"/>
-              </w:rPr>
-              <w:t>ПДн</w:t>
-            </w:r>
-            <w:proofErr w:type="spellEnd"/>
-            <w:r>
-              <w:rPr>
-                <w:sz w:val="24"/>
-                <w:szCs w:val="24"/>
-              </w:rPr>
-              <w:t xml:space="preserve"> (внутренний регламент)</w:t>
+              <w:t>Положение о защите ПДн (внутренний регламент)</w:t>
             </w:r>
           </w:p>
         </w:tc>
@@ -690,17 +634,8 @@
                 <w:sz w:val="24"/>
                 <w:szCs w:val="24"/>
               </w:rPr>
-              <w:t xml:space="preserve"> за обработку </w:t>
-            </w:r>
-            <w:proofErr w:type="spellStart"/>
-            <w:r>
-              <w:rPr>
-                <w:sz w:val="24"/>
-                <w:szCs w:val="24"/>
-              </w:rPr>
-              <w:t>ПДн</w:t>
-            </w:r>
-            <w:proofErr w:type="spellEnd"/>
+              <w:t xml:space="preserve"> за обработку ПДн</w:t>
+            </w:r>
           </w:p>
         </w:tc>
         <w:tc>
@@ -828,17 +763,8 @@
                 <w:sz w:val="24"/>
                 <w:szCs w:val="24"/>
               </w:rPr>
-              <w:t xml:space="preserve">Приказы о допуске к </w:t>
-            </w:r>
-            <w:proofErr w:type="spellStart"/>
-            <w:r>
-              <w:rPr>
-                <w:sz w:val="24"/>
-                <w:szCs w:val="24"/>
-              </w:rPr>
-              <w:t>ПДн</w:t>
-            </w:r>
-            <w:proofErr w:type="spellEnd"/>
+              <w:t>Приказы о допуске к ПДн</w:t>
+            </w:r>
           </w:p>
         </w:tc>
         <w:tc>
@@ -959,17 +885,8 @@
                 <w:sz w:val="24"/>
                 <w:szCs w:val="24"/>
               </w:rPr>
-              <w:t xml:space="preserve">Согласия субъектов </w:t>
-            </w:r>
-            <w:proofErr w:type="spellStart"/>
-            <w:r>
-              <w:rPr>
-                <w:sz w:val="24"/>
-                <w:szCs w:val="24"/>
-              </w:rPr>
-              <w:t>ПДн</w:t>
-            </w:r>
-            <w:proofErr w:type="spellEnd"/>
+              <w:t>Согласия субъектов ПДн</w:t>
+            </w:r>
           </w:p>
         </w:tc>
         <w:tc>
@@ -1357,17 +1274,8 @@
                 <w:sz w:val="24"/>
                 <w:szCs w:val="24"/>
               </w:rPr>
-              <w:t xml:space="preserve">Акт классификации </w:t>
-            </w:r>
-            <w:proofErr w:type="spellStart"/>
-            <w:r>
-              <w:rPr>
-                <w:sz w:val="24"/>
-                <w:szCs w:val="24"/>
-              </w:rPr>
-              <w:t>ИСПДн</w:t>
-            </w:r>
-            <w:proofErr w:type="spellEnd"/>
+              <w:t>Акт классификации ИСПДн</w:t>
+            </w:r>
           </w:p>
         </w:tc>
         <w:tc>
@@ -2018,15 +1926,7 @@
         <w:jc w:val="center"/>
       </w:pPr>
       <w:r>
-        <w:t xml:space="preserve">иные </w:t>
-      </w:r>
-      <w:proofErr w:type="spellStart"/>
-      <w:r>
-        <w:t>ПДн</w:t>
-      </w:r>
-      <w:proofErr w:type="spellEnd"/>
-      <w:r>
-        <w:t xml:space="preserve"> &lt; 100 000 субъектов, угрозы 2–3 типов</w:t>
+        <w:t>иные ПДн &lt; 100 000 субъектов, угрозы 2–3 типов</w:t>
       </w:r>
     </w:p>
     <w:tbl>
@@ -2269,17 +2169,8 @@
                 <w:sz w:val="24"/>
                 <w:szCs w:val="24"/>
               </w:rPr>
-              <w:t xml:space="preserve"> + Инструкция по работе с </w:t>
-            </w:r>
-            <w:proofErr w:type="spellStart"/>
-            <w:r>
-              <w:rPr>
-                <w:sz w:val="24"/>
-                <w:szCs w:val="24"/>
-              </w:rPr>
-              <w:t>ПДн</w:t>
-            </w:r>
-            <w:proofErr w:type="spellEnd"/>
+              <w:t xml:space="preserve"> + Инструкция по работе с ПДн</w:t>
+            </w:r>
           </w:p>
         </w:tc>
         <w:tc>
@@ -3300,6 +3191,129 @@
                 <w:szCs w:val="24"/>
               </w:rPr>
               <w:t>ИБ</w:t>
+            </w:r>
+          </w:p>
+        </w:tc>
+        <w:tc>
+          <w:tcPr>
+            <w:tcW w:w="1382" w:type="dxa"/>
+            <w:vMerge/>
+            <w:vAlign w:val="center"/>
+          </w:tcPr>
+          <w:p>
+            <w:pPr>
+              <w:ind w:firstLine="0"/>
+              <w:jc w:val="center"/>
+              <w:rPr>
+                <w:sz w:val="24"/>
+                <w:szCs w:val="24"/>
+              </w:rPr>
+            </w:pPr>
+          </w:p>
+        </w:tc>
+      </w:tr>
+      <w:tr>
+        <w:trPr>
+          <w:trHeight w:val="454"/>
+        </w:trPr>
+        <w:tc>
+          <w:tcPr>
+            <w:tcW w:w="2076" w:type="dxa"/>
+            <w:vMerge/>
+            <w:vAlign w:val="center"/>
+          </w:tcPr>
+          <w:p>
+            <w:pPr>
+              <w:ind w:firstLine="0"/>
+              <w:jc w:val="center"/>
+              <w:rPr>
+                <w:sz w:val="24"/>
+                <w:szCs w:val="24"/>
+              </w:rPr>
+            </w:pPr>
+          </w:p>
+        </w:tc>
+        <w:tc>
+          <w:tcPr>
+            <w:tcW w:w="5432" w:type="dxa"/>
+            <w:vAlign w:val="center"/>
+          </w:tcPr>
+          <w:p>
+            <w:pPr>
+              <w:ind w:firstLine="0"/>
+              <w:jc w:val="center"/>
+              <w:rPr>
+                <w:sz w:val="24"/>
+                <w:szCs w:val="24"/>
+              </w:rPr>
+            </w:pPr>
+            <w:r>
+              <w:rPr>
+                <w:sz w:val="24"/>
+                <w:szCs w:val="24"/>
+              </w:rPr>
+              <w:t xml:space="preserve">Акт внутреннего контроля (внутр. аудит ИСПДн) </w:t>
+            </w:r>
+          </w:p>
+        </w:tc>
+        <w:tc>
+          <w:tcPr>
+            <w:tcW w:w="3402" w:type="dxa"/>
+            <w:vAlign w:val="center"/>
+          </w:tcPr>
+          <w:p>
+            <w:pPr>
+              <w:ind w:firstLine="0"/>
+              <w:jc w:val="center"/>
+              <w:rPr>
+                <w:sz w:val="24"/>
+                <w:szCs w:val="24"/>
+              </w:rPr>
+            </w:pPr>
+            <w:r>
+              <w:rPr>
+                <w:sz w:val="24"/>
+                <w:szCs w:val="24"/>
+              </w:rPr>
+              <w:t>ПП № 1119 п. 17</w:t>
+            </w:r>
+          </w:p>
+        </w:tc>
+        <w:tc>
+          <w:tcPr>
+            <w:tcW w:w="2268" w:type="dxa"/>
+            <w:vAlign w:val="center"/>
+          </w:tcPr>
+          <w:p>
+            <w:pPr>
+              <w:ind w:firstLine="0"/>
+              <w:jc w:val="center"/>
+              <w:rPr>
+                <w:sz w:val="24"/>
+                <w:szCs w:val="24"/>
+              </w:rPr>
+            </w:pPr>
+            <w:r>
+              <w:rPr>
+                <w:sz w:val="24"/>
+                <w:szCs w:val="24"/>
+              </w:rPr>
+              <w:t xml:space="preserve">ИБ </w:t>
+            </w:r>
+            <w:r>
+              <w:rPr>
+                <w:sz w:val="24"/>
+                <w:szCs w:val="24"/>
+                <w:lang w:val="en-US"/>
+              </w:rPr>
+              <w:t xml:space="preserve">/ </w:t>
+            </w:r>
+            <w:r>
+              <w:rPr>
+                <w:sz w:val="24"/>
+                <w:szCs w:val="24"/>
+              </w:rPr>
+              <w:t>Руководитель</w:t>
             </w:r>
           </w:p>
         </w:tc>
@@ -3485,7 +3499,6 @@
           <w:sz w:val="32"/>
           <w:szCs w:val="32"/>
         </w:rPr>
-        <w:lastRenderedPageBreak/>
         <w:t>2</w:t>
       </w:r>
       <w:r>
@@ -3521,13 +3534,8 @@
         <w:ind w:firstLine="0"/>
         <w:jc w:val="center"/>
       </w:pPr>
-      <w:proofErr w:type="spellStart"/>
       <w:r>
-        <w:t>спецкатегории</w:t>
-      </w:r>
-      <w:proofErr w:type="spellEnd"/>
-      <w:r>
-        <w:t>/биометрия &gt; 100 000 субъектов, угрозы 2-го типа</w:t>
+        <w:t>спецкатегории/биометрия &gt; 100 000 субъектов, угрозы 2-го типа</w:t>
       </w:r>
     </w:p>
     <w:tbl>
@@ -4309,21 +4317,12 @@
                 <w:szCs w:val="24"/>
               </w:rPr>
             </w:pPr>
-            <w:proofErr w:type="spellStart"/>
-            <w:r>
-              <w:rPr>
-                <w:sz w:val="24"/>
-                <w:szCs w:val="24"/>
-              </w:rPr>
-              <w:t>Лиценз</w:t>
-            </w:r>
-            <w:proofErr w:type="spellEnd"/>
-            <w:r>
-              <w:rPr>
-                <w:sz w:val="24"/>
-                <w:szCs w:val="24"/>
-              </w:rPr>
-              <w:t>. организация</w:t>
+            <w:r>
+              <w:rPr>
+                <w:sz w:val="24"/>
+                <w:szCs w:val="24"/>
+              </w:rPr>
+              <w:t>Лиценз. организация</w:t>
             </w:r>
           </w:p>
         </w:tc>
@@ -4793,7 +4792,6 @@
           <w:sz w:val="32"/>
           <w:szCs w:val="32"/>
         </w:rPr>
-        <w:lastRenderedPageBreak/>
         <w:t>1</w:t>
       </w:r>
       <w:r>
@@ -4829,13 +4827,8 @@
         <w:ind w:firstLine="0"/>
         <w:jc w:val="center"/>
       </w:pPr>
-      <w:proofErr w:type="spellStart"/>
       <w:r>
-        <w:t>спецкатегории</w:t>
-      </w:r>
-      <w:proofErr w:type="spellEnd"/>
-      <w:r>
-        <w:t>/биометрия, угрозы 1-го типа</w:t>
+        <w:t>спецкатегории/биометрия, угрозы 1-го типа</w:t>
       </w:r>
     </w:p>
     <w:tbl>
@@ -5282,21 +5275,12 @@
                 <w:szCs w:val="24"/>
               </w:rPr>
             </w:pPr>
-            <w:proofErr w:type="spellStart"/>
-            <w:r>
-              <w:rPr>
-                <w:sz w:val="24"/>
-                <w:szCs w:val="24"/>
-              </w:rPr>
-              <w:t>Криптополитика</w:t>
-            </w:r>
-            <w:proofErr w:type="spellEnd"/>
-            <w:r>
-              <w:rPr>
-                <w:sz w:val="24"/>
-                <w:szCs w:val="24"/>
-              </w:rPr>
-              <w:t>, журналы ключей;</w:t>
+            <w:r>
+              <w:rPr>
+                <w:sz w:val="24"/>
+                <w:szCs w:val="24"/>
+              </w:rPr>
+              <w:t>Криптополитика, журналы ключей;</w:t>
             </w:r>
           </w:p>
           <w:p>
@@ -5330,23 +5314,7 @@
                 <w:sz w:val="24"/>
                 <w:szCs w:val="24"/>
               </w:rPr>
-              <w:t xml:space="preserve">Отчёты </w:t>
-            </w:r>
-            <w:proofErr w:type="spellStart"/>
-            <w:r>
-              <w:rPr>
-                <w:sz w:val="24"/>
-                <w:szCs w:val="24"/>
-              </w:rPr>
-              <w:t>пентестов</w:t>
-            </w:r>
-            <w:proofErr w:type="spellEnd"/>
-            <w:r>
-              <w:rPr>
-                <w:sz w:val="24"/>
-                <w:szCs w:val="24"/>
-              </w:rPr>
-              <w:t>;</w:t>
+              <w:t>Отчёты пентестов;</w:t>
             </w:r>
           </w:p>
           <w:p>
@@ -5431,23 +5399,7 @@
                 <w:sz w:val="24"/>
                 <w:szCs w:val="24"/>
               </w:rPr>
-              <w:t xml:space="preserve">Отдел ИБ / </w:t>
-            </w:r>
-            <w:proofErr w:type="spellStart"/>
-            <w:r>
-              <w:rPr>
-                <w:sz w:val="24"/>
-                <w:szCs w:val="24"/>
-              </w:rPr>
-              <w:t>лиценз</w:t>
-            </w:r>
-            <w:proofErr w:type="spellEnd"/>
-            <w:r>
-              <w:rPr>
-                <w:sz w:val="24"/>
-                <w:szCs w:val="24"/>
-              </w:rPr>
-              <w:t>. организация</w:t>
+              <w:t>Отдел ИБ / лиценз. организация</w:t>
             </w:r>
           </w:p>
         </w:tc>
@@ -5733,21 +5685,12 @@
                 <w:szCs w:val="24"/>
               </w:rPr>
             </w:pPr>
-            <w:proofErr w:type="spellStart"/>
-            <w:r>
-              <w:rPr>
-                <w:sz w:val="24"/>
-                <w:szCs w:val="24"/>
-              </w:rPr>
-              <w:t>Лиценз</w:t>
-            </w:r>
-            <w:proofErr w:type="spellEnd"/>
-            <w:r>
-              <w:rPr>
-                <w:sz w:val="24"/>
-                <w:szCs w:val="24"/>
-              </w:rPr>
-              <w:t>. организация / ФСТЭК</w:t>
+            <w:r>
+              <w:rPr>
+                <w:sz w:val="24"/>
+                <w:szCs w:val="24"/>
+              </w:rPr>
+              <w:t>Лиценз. организация / ФСТЭК</w:t>
             </w:r>
           </w:p>
         </w:tc>
